--- a/problems/problem6/problem-6-details-v2.docx
+++ b/problems/problem6/problem-6-details-v2.docx
@@ -8,6 +8,27 @@
       </w:pPr>
       <w:r>
         <w:t>Small Problem 6: Network Analysis Expressiveness Challenge</w:t>
+      </w:r>
+    </w:p>
+    <w:p>
+      <w:pPr>
+        <w:spacing w:after="0"/>
+      </w:pPr>
+      <w:r>
+        <w:t>This is an expressiveness challenge. The challenge is to represent a probabilistic model that generates an undirected graph. Nodes are added sequentially to the graph, and edges are added according to a mixture of two approaches: random attachment (each new node is randomly attached to existing nodes) and preferential attachment (where each new node is attached to existing nodes according to a “rich-get-richer” preference).  Full details of the model are provided on the CP4 web page.</w:t>
+      </w:r>
+    </w:p>
+    <w:p>
+      <w:pPr>
+        <w:spacing w:after="0"/>
+      </w:pPr>
+    </w:p>
+    <w:p>
+      <w:pPr>
+        <w:spacing w:after="0"/>
+      </w:pPr>
+      <w:r>
+        <w:t>The challenge is to express the model in such a way that constraints can be placed on such properties as the clustering coefficient and the number of edges while still permitting reasonably efficient inference.</w:t>
       </w:r>
     </w:p>
     <w:p>
@@ -19,6 +40,8 @@
         </w:numPr>
         <w:jc w:val="both"/>
       </w:pPr>
+      <w:bookmarkStart w:id="0" w:name="_GoBack"/>
+      <w:bookmarkEnd w:id="0"/>
       <w:r>
         <w:t>Motivation</w:t>
       </w:r>
@@ -114,6 +137,7 @@
         <w:rPr>
           <w:noProof/>
         </w:rPr>
+        <w:lastRenderedPageBreak/>
         <w:drawing>
           <wp:inline distT="0" distB="0" distL="0" distR="0" wp14:anchorId="205D01FA" wp14:editId="2B218E44">
             <wp:extent cx="4833130" cy="2834639"/>
@@ -165,7 +189,7 @@
           <w:color w:val="000000" w:themeColor="text1"/>
         </w:rPr>
       </w:pPr>
-      <w:bookmarkStart w:id="0" w:name="_Ref380997276"/>
+      <w:bookmarkStart w:id="1" w:name="_Ref380997276"/>
       <w:r>
         <w:rPr>
           <w:color w:val="000000" w:themeColor="text1"/>
@@ -203,7 +227,7 @@
         </w:rPr>
         <w:fldChar w:fldCharType="end"/>
       </w:r>
-      <w:bookmarkEnd w:id="0"/>
+      <w:bookmarkEnd w:id="1"/>
       <w:r>
         <w:rPr>
           <w:color w:val="000000" w:themeColor="text1"/>
@@ -300,11 +324,7 @@
         <w:t xml:space="preserve">models the weight of the </w:t>
       </w:r>
       <w:r>
-        <w:t xml:space="preserve">preferential </w:t>
-      </w:r>
-      <w:r>
-        <w:lastRenderedPageBreak/>
-        <w:t>attachment model for edge creation</w:t>
+        <w:t>preferential attachment model for edge creation</w:t>
       </w:r>
       <w:r>
         <w:t xml:space="preserve">; values closer to one indicate more weight to a preferential attachment policy of creating new edges, whereas values close zero give more weight to a uniform attachment policy. </w:t>
@@ -659,6 +679,7 @@
         <w:jc w:val="both"/>
       </w:pPr>
       <w:r>
+        <w:lastRenderedPageBreak/>
         <w:t xml:space="preserve">Performers will be judged on the expressiveness and conciseness of the constraints and efficiency in reasoning with the constraints. </w:t>
       </w:r>
       <w:r>
@@ -1089,8 +1110,6 @@
       </w:tr>
     </w:tbl>
     <w:p>
-      <w:bookmarkStart w:id="1" w:name="_GoBack"/>
-      <w:bookmarkEnd w:id="1"/>
       <w:r>
         <w:br w:type="page"/>
       </w:r>

--- a/problems/problem6/problem-6-details-v2.docx
+++ b/problems/problem6/problem-6-details-v2.docx
@@ -4,7 +4,7 @@
   <w:body>
     <w:p>
       <w:pPr>
-        <w:pStyle w:val="Title"/>
+        <w:pStyle w:val="Heading2"/>
       </w:pPr>
       <w:r>
         <w:t>Small Problem 6: Network Analysis Expressiveness Challenge</w:t>
@@ -40,16 +40,9 @@
         </w:numPr>
         <w:jc w:val="both"/>
       </w:pPr>
-      <w:bookmarkStart w:id="0" w:name="_GoBack"/>
-      <w:bookmarkEnd w:id="0"/>
       <w:r>
         <w:t>Motivation</w:t>
       </w:r>
-    </w:p>
-    <w:p>
-      <w:pPr>
-        <w:jc w:val="both"/>
-      </w:pPr>
     </w:p>
     <w:p>
       <w:pPr>
@@ -73,11 +66,8 @@
       </w:r>
     </w:p>
     <w:p>
-      <w:pPr>
-        <w:jc w:val="both"/>
-      </w:pPr>
-    </w:p>
-    <w:p>
+      <w:bookmarkStart w:id="0" w:name="_GoBack"/>
+      <w:bookmarkEnd w:id="0"/>
       <w:r>
         <w:t xml:space="preserve">This task uses a simple generative model of a </w:t>
       </w:r>
@@ -137,7 +127,6 @@
         <w:rPr>
           <w:noProof/>
         </w:rPr>
-        <w:lastRenderedPageBreak/>
         <w:drawing>
           <wp:inline distT="0" distB="0" distL="0" distR="0" wp14:anchorId="205D01FA" wp14:editId="2B218E44">
             <wp:extent cx="4833130" cy="2834639"/>
@@ -303,7 +292,11 @@
         <w:t xml:space="preserve">Edges </w:t>
       </w:r>
       <w:r>
-        <w:t xml:space="preserve">variables for previously created nodes.  </w:t>
+        <w:t xml:space="preserve">variables for </w:t>
+      </w:r>
+      <w:r>
+        <w:lastRenderedPageBreak/>
+        <w:t xml:space="preserve">previously created nodes.  </w:t>
       </w:r>
       <w:r>
         <w:t xml:space="preserve">The variable </w:t>
@@ -679,7 +672,6 @@
         <w:jc w:val="both"/>
       </w:pPr>
       <w:r>
-        <w:lastRenderedPageBreak/>
         <w:t xml:space="preserve">Performers will be judged on the expressiveness and conciseness of the constraints and efficiency in reasoning with the constraints. </w:t>
       </w:r>
       <w:r>
@@ -741,14 +733,6 @@
         </w:rPr>
         <w:t>Constraint and Query 1</w:t>
       </w:r>
-    </w:p>
-    <w:p>
-      <w:pPr>
-        <w:jc w:val="both"/>
-        <w:rPr>
-          <w:b/>
-        </w:rPr>
-      </w:pPr>
     </w:p>
     <w:tbl>
       <w:tblPr>
@@ -2573,6 +2557,28 @@
       <w:szCs w:val="28"/>
     </w:rPr>
   </w:style>
+  <w:style w:type="paragraph" w:styleId="Heading2">
+    <w:name w:val="heading 2"/>
+    <w:basedOn w:val="Normal"/>
+    <w:next w:val="Normal"/>
+    <w:link w:val="Heading2Char"/>
+    <w:uiPriority w:val="9"/>
+    <w:unhideWhenUsed/>
+    <w:qFormat/>
+    <w:rsid w:val="00DC0B5B"/>
+    <w:pPr>
+      <w:keepNext/>
+      <w:keepLines/>
+      <w:spacing w:before="40" w:after="0"/>
+      <w:outlineLvl w:val="1"/>
+    </w:pPr>
+    <w:rPr>
+      <w:rFonts w:asciiTheme="majorHAnsi" w:eastAsiaTheme="majorEastAsia" w:hAnsiTheme="majorHAnsi" w:cstheme="majorBidi"/>
+      <w:color w:val="365F91" w:themeColor="accent1" w:themeShade="BF"/>
+      <w:sz w:val="26"/>
+      <w:szCs w:val="26"/>
+    </w:rPr>
+  </w:style>
   <w:style w:type="character" w:default="1" w:styleId="DefaultParagraphFont">
     <w:name w:val="Default Paragraph Font"/>
     <w:uiPriority w:val="1"/>
@@ -2741,6 +2747,19 @@
       <w:kern w:val="28"/>
       <w:sz w:val="52"/>
       <w:szCs w:val="52"/>
+    </w:rPr>
+  </w:style>
+  <w:style w:type="character" w:customStyle="1" w:styleId="Heading2Char">
+    <w:name w:val="Heading 2 Char"/>
+    <w:basedOn w:val="DefaultParagraphFont"/>
+    <w:link w:val="Heading2"/>
+    <w:uiPriority w:val="9"/>
+    <w:rsid w:val="00DC0B5B"/>
+    <w:rPr>
+      <w:rFonts w:asciiTheme="majorHAnsi" w:eastAsiaTheme="majorEastAsia" w:hAnsiTheme="majorHAnsi" w:cstheme="majorBidi"/>
+      <w:color w:val="365F91" w:themeColor="accent1" w:themeShade="BF"/>
+      <w:sz w:val="26"/>
+      <w:szCs w:val="26"/>
     </w:rPr>
   </w:style>
 </w:styles>
